--- a/Combinatorics.docx
+++ b/Combinatorics.docx
@@ -232,15 +232,7 @@
           <w:sz w:val="24"/>
           <w:szCs w:val="24"/>
         </w:rPr>
-        <w:t>General idea:  How many permutations generated by choosing r objects from n</w:t>
-      </w:r>
-      <w:r>
-        <w:rPr>
-          <w:rFonts w:ascii="Arial" w:hAnsi="Arial" w:cs="Arial"/>
-          <w:sz w:val="24"/>
-          <w:szCs w:val="24"/>
-        </w:rPr>
-        <w:t xml:space="preserve"> </w:t>
+        <w:t xml:space="preserve">General idea:  How many permutations generated by choosing r objects from n </w:t>
       </w:r>
       <w:r>
         <w:rPr>
@@ -257,15 +249,7 @@
           <w:sz w:val="24"/>
           <w:szCs w:val="24"/>
         </w:rPr>
-        <w:t xml:space="preserve"> </w:t>
-      </w:r>
-      <w:r>
-        <w:rPr>
-          <w:rFonts w:ascii="Arial" w:hAnsi="Arial" w:cs="Arial"/>
-          <w:sz w:val="24"/>
-          <w:szCs w:val="24"/>
-        </w:rPr>
-        <w:t>replacement?</w:t>
+        <w:t xml:space="preserve"> replacement?</w:t>
       </w:r>
     </w:p>
     <w:p>
@@ -353,16 +337,16 @@
           <m:t xml:space="preserve">==  </m:t>
         </m:r>
       </m:oMath>
+      <w:r>
+        <w:rPr>
+          <w:rFonts w:ascii="Arial" w:hAnsi="Arial" w:cs="Arial"/>
+          <w:sz w:val="24"/>
+          <w:szCs w:val="24"/>
+          <w:vertAlign w:val="subscript"/>
+        </w:rPr>
+        <w:t>n</w:t>
+      </w:r>
       <w:proofErr w:type="spellStart"/>
-      <w:r>
-        <w:rPr>
-          <w:rFonts w:ascii="Arial" w:hAnsi="Arial" w:cs="Arial"/>
-          <w:sz w:val="24"/>
-          <w:szCs w:val="24"/>
-          <w:vertAlign w:val="subscript"/>
-        </w:rPr>
-        <w:t>n</w:t>
-      </w:r>
       <w:r>
         <w:rPr>
           <w:rFonts w:ascii="Arial" w:hAnsi="Arial" w:cs="Arial"/>
@@ -515,15 +499,7 @@
                 <w:sz w:val="24"/>
                 <w:szCs w:val="24"/>
               </w:rPr>
-              <m:t>(n+r-1)</m:t>
-            </m:r>
-            <m:r>
-              <w:rPr>
-                <w:rFonts w:ascii="Cambria Math" w:hAnsi="Cambria Math" w:cs="Arial"/>
-                <w:sz w:val="24"/>
-                <w:szCs w:val="24"/>
-              </w:rPr>
-              <m:t>!</m:t>
+              <m:t>(n+r-1)!</m:t>
             </m:r>
           </m:num>
           <m:den>
@@ -545,15 +521,7 @@
                     <w:sz w:val="24"/>
                     <w:szCs w:val="24"/>
                   </w:rPr>
-                  <m:t>n-</m:t>
-                </m:r>
-                <m:r>
-                  <w:rPr>
-                    <w:rFonts w:ascii="Cambria Math" w:hAnsi="Cambria Math" w:cs="Arial"/>
-                    <w:sz w:val="24"/>
-                    <w:szCs w:val="24"/>
-                  </w:rPr>
-                  <m:t>1</m:t>
+                  <m:t>n-1</m:t>
                 </m:r>
               </m:e>
             </m:d>
@@ -811,15 +779,7 @@
                 <w:sz w:val="24"/>
                 <w:szCs w:val="24"/>
               </w:rPr>
-              <m:t>!</m:t>
-            </m:r>
-            <m:r>
-              <w:rPr>
-                <w:rFonts w:ascii="Cambria Math" w:hAnsi="Cambria Math" w:cs="Arial"/>
-                <w:sz w:val="24"/>
-                <w:szCs w:val="24"/>
-              </w:rPr>
-              <m:t>*r!</m:t>
+              <m:t>!*r!</m:t>
             </m:r>
           </m:den>
         </m:f>
@@ -1196,8 +1156,268 @@
           <w:shd w:val="clear" w:color="auto" w:fill="FFFFFF"/>
         </w:rPr>
       </w:pPr>
-      <w:bookmarkStart w:id="0" w:name="_GoBack"/>
-      <w:bookmarkEnd w:id="0"/>
+    </w:p>
+    <w:p>
+      <w:pPr>
+        <w:pStyle w:val="ListParagraph"/>
+        <w:rPr>
+          <w:color w:val="000000"/>
+          <w:sz w:val="27"/>
+          <w:szCs w:val="27"/>
+          <w:shd w:val="clear" w:color="auto" w:fill="FFFFFF"/>
+        </w:rPr>
+      </w:pPr>
+    </w:p>
+    <w:p>
+      <w:pPr>
+        <w:pStyle w:val="ListParagraph"/>
+        <w:numPr>
+          <w:ilvl w:val="0"/>
+          <w:numId w:val="4"/>
+        </w:numPr>
+        <w:rPr>
+          <w:color w:val="000000"/>
+          <w:sz w:val="27"/>
+          <w:szCs w:val="27"/>
+          <w:shd w:val="clear" w:color="auto" w:fill="FFFFFF"/>
+        </w:rPr>
+      </w:pPr>
+      <w:r>
+        <w:rPr>
+          <w:color w:val="000000"/>
+          <w:sz w:val="27"/>
+          <w:szCs w:val="27"/>
+          <w:shd w:val="clear" w:color="auto" w:fill="FFFFFF"/>
+        </w:rPr>
+        <w:t>How many ways can you split 12 people into 3 teams of 4?</w:t>
+      </w:r>
+    </w:p>
+    <w:bookmarkStart w:id="0" w:name="_GoBack"/>
+    <w:bookmarkEnd w:id="0"/>
+    <w:p>
+      <w:pPr>
+        <w:pStyle w:val="ListParagraph"/>
+        <w:rPr>
+          <w:color w:val="000000"/>
+          <w:sz w:val="27"/>
+          <w:szCs w:val="27"/>
+          <w:shd w:val="clear" w:color="auto" w:fill="FFFFFF"/>
+        </w:rPr>
+      </w:pPr>
+      <m:oMathPara>
+        <m:oMath>
+          <m:f>
+            <m:fPr>
+              <m:ctrlPr>
+                <w:rPr>
+                  <w:rFonts w:ascii="Cambria Math" w:hAnsi="Cambria Math"/>
+                  <w:i/>
+                  <w:color w:val="000000"/>
+                  <w:sz w:val="27"/>
+                  <w:szCs w:val="27"/>
+                  <w:shd w:val="clear" w:color="auto" w:fill="FFFFFF"/>
+                </w:rPr>
+              </m:ctrlPr>
+            </m:fPr>
+            <m:num>
+              <m:d>
+                <m:dPr>
+                  <m:ctrlPr>
+                    <w:rPr>
+                      <w:rFonts w:ascii="Cambria Math" w:hAnsi="Cambria Math"/>
+                      <w:i/>
+                      <w:color w:val="000000"/>
+                      <w:sz w:val="27"/>
+                      <w:szCs w:val="27"/>
+                      <w:shd w:val="clear" w:color="auto" w:fill="FFFFFF"/>
+                    </w:rPr>
+                  </m:ctrlPr>
+                </m:dPr>
+                <m:e>
+                  <m:eqArr>
+                    <m:eqArrPr>
+                      <m:ctrlPr>
+                        <w:rPr>
+                          <w:rFonts w:ascii="Cambria Math" w:hAnsi="Cambria Math"/>
+                          <w:i/>
+                          <w:color w:val="000000"/>
+                          <w:sz w:val="27"/>
+                          <w:szCs w:val="27"/>
+                          <w:shd w:val="clear" w:color="auto" w:fill="FFFFFF"/>
+                        </w:rPr>
+                      </m:ctrlPr>
+                    </m:eqArrPr>
+                    <m:e>
+                      <m:r>
+                        <w:rPr>
+                          <w:rFonts w:ascii="Cambria Math" w:hAnsi="Cambria Math"/>
+                          <w:color w:val="000000"/>
+                          <w:sz w:val="27"/>
+                          <w:szCs w:val="27"/>
+                          <w:shd w:val="clear" w:color="auto" w:fill="FFFFFF"/>
+                        </w:rPr>
+                        <m:t>12</m:t>
+                      </m:r>
+                    </m:e>
+                    <m:e>
+                      <m:r>
+                        <w:rPr>
+                          <w:rFonts w:ascii="Cambria Math" w:hAnsi="Cambria Math"/>
+                          <w:color w:val="000000"/>
+                          <w:sz w:val="27"/>
+                          <w:szCs w:val="27"/>
+                          <w:shd w:val="clear" w:color="auto" w:fill="FFFFFF"/>
+                        </w:rPr>
+                        <m:t>4</m:t>
+                      </m:r>
+                    </m:e>
+                  </m:eqArr>
+                </m:e>
+              </m:d>
+              <m:r>
+                <w:rPr>
+                  <w:rFonts w:ascii="Cambria Math" w:hAnsi="Cambria Math"/>
+                  <w:color w:val="000000"/>
+                  <w:sz w:val="27"/>
+                  <w:szCs w:val="27"/>
+                  <w:shd w:val="clear" w:color="auto" w:fill="FFFFFF"/>
+                </w:rPr>
+                <m:t>⋅</m:t>
+              </m:r>
+              <m:d>
+                <m:dPr>
+                  <m:ctrlPr>
+                    <w:rPr>
+                      <w:rFonts w:ascii="Cambria Math" w:hAnsi="Cambria Math"/>
+                      <w:i/>
+                      <w:color w:val="000000"/>
+                      <w:sz w:val="27"/>
+                      <w:szCs w:val="27"/>
+                      <w:shd w:val="clear" w:color="auto" w:fill="FFFFFF"/>
+                    </w:rPr>
+                  </m:ctrlPr>
+                </m:dPr>
+                <m:e>
+                  <m:eqArr>
+                    <m:eqArrPr>
+                      <m:ctrlPr>
+                        <w:rPr>
+                          <w:rFonts w:ascii="Cambria Math" w:hAnsi="Cambria Math"/>
+                          <w:i/>
+                          <w:color w:val="000000"/>
+                          <w:sz w:val="27"/>
+                          <w:szCs w:val="27"/>
+                          <w:shd w:val="clear" w:color="auto" w:fill="FFFFFF"/>
+                        </w:rPr>
+                      </m:ctrlPr>
+                    </m:eqArrPr>
+                    <m:e>
+                      <m:r>
+                        <w:rPr>
+                          <w:rFonts w:ascii="Cambria Math" w:hAnsi="Cambria Math"/>
+                          <w:color w:val="000000"/>
+                          <w:sz w:val="27"/>
+                          <w:szCs w:val="27"/>
+                          <w:shd w:val="clear" w:color="auto" w:fill="FFFFFF"/>
+                        </w:rPr>
+                        <m:t>8</m:t>
+                      </m:r>
+                    </m:e>
+                    <m:e>
+                      <m:r>
+                        <w:rPr>
+                          <w:rFonts w:ascii="Cambria Math" w:hAnsi="Cambria Math"/>
+                          <w:color w:val="000000"/>
+                          <w:sz w:val="27"/>
+                          <w:szCs w:val="27"/>
+                          <w:shd w:val="clear" w:color="auto" w:fill="FFFFFF"/>
+                        </w:rPr>
+                        <m:t>4</m:t>
+                      </m:r>
+                    </m:e>
+                  </m:eqArr>
+                </m:e>
+              </m:d>
+              <m:r>
+                <w:rPr>
+                  <w:rFonts w:ascii="Cambria Math" w:hAnsi="Cambria Math"/>
+                  <w:color w:val="000000"/>
+                  <w:sz w:val="27"/>
+                  <w:szCs w:val="27"/>
+                  <w:shd w:val="clear" w:color="auto" w:fill="FFFFFF"/>
+                </w:rPr>
+                <m:t>⋅</m:t>
+              </m:r>
+              <m:d>
+                <m:dPr>
+                  <m:ctrlPr>
+                    <w:rPr>
+                      <w:rFonts w:ascii="Cambria Math" w:hAnsi="Cambria Math"/>
+                      <w:i/>
+                      <w:color w:val="000000"/>
+                      <w:sz w:val="27"/>
+                      <w:szCs w:val="27"/>
+                      <w:shd w:val="clear" w:color="auto" w:fill="FFFFFF"/>
+                    </w:rPr>
+                  </m:ctrlPr>
+                </m:dPr>
+                <m:e>
+                  <m:f>
+                    <m:fPr>
+                      <m:ctrlPr>
+                        <w:rPr>
+                          <w:rFonts w:ascii="Cambria Math" w:hAnsi="Cambria Math"/>
+                          <w:i/>
+                          <w:color w:val="000000"/>
+                          <w:sz w:val="27"/>
+                          <w:szCs w:val="27"/>
+                          <w:shd w:val="clear" w:color="auto" w:fill="FFFFFF"/>
+                        </w:rPr>
+                      </m:ctrlPr>
+                    </m:fPr>
+                    <m:num>
+                      <m:r>
+                        <w:rPr>
+                          <w:rFonts w:ascii="Cambria Math" w:hAnsi="Cambria Math"/>
+                          <w:color w:val="000000"/>
+                          <w:sz w:val="27"/>
+                          <w:szCs w:val="27"/>
+                          <w:shd w:val="clear" w:color="auto" w:fill="FFFFFF"/>
+                        </w:rPr>
+                        <m:t>4</m:t>
+                      </m:r>
+                    </m:num>
+                    <m:den>
+                      <m:r>
+                        <w:rPr>
+                          <w:rFonts w:ascii="Cambria Math" w:hAnsi="Cambria Math"/>
+                          <w:color w:val="000000"/>
+                          <w:sz w:val="27"/>
+                          <w:szCs w:val="27"/>
+                          <w:shd w:val="clear" w:color="auto" w:fill="FFFFFF"/>
+                        </w:rPr>
+                        <m:t>4</m:t>
+                      </m:r>
+                    </m:den>
+                  </m:f>
+                </m:e>
+              </m:d>
+            </m:num>
+            <m:den>
+              <m:r>
+                <w:rPr>
+                  <w:rFonts w:ascii="Cambria Math" w:hAnsi="Cambria Math"/>
+                  <w:color w:val="000000"/>
+                  <w:sz w:val="27"/>
+                  <w:szCs w:val="27"/>
+                  <w:shd w:val="clear" w:color="auto" w:fill="FFFFFF"/>
+                </w:rPr>
+                <m:t>3!</m:t>
+              </m:r>
+            </m:den>
+          </m:f>
+        </m:oMath>
+      </m:oMathPara>
     </w:p>
     <w:sectPr>
       <w:pgSz w:w="12240" w:h="15840"/>
